--- a/Documents/Usecase_detail/Usecase_AddKnowledge.docx
+++ b/Documents/Usecase_detail/Usecase_AddKnowledge.docx
@@ -406,36 +406,8 @@
                 <w:sz w:val="24"/>
                 <w:szCs w:val="24"/>
               </w:rPr>
-              <w:t xml:space="preserve">Ngo </w:t>
-            </w:r>
-            <w:proofErr w:type="spellStart"/>
-            <w:r>
-              <w:rPr>
-                <w:rFonts w:ascii="Cambria" w:hAnsi="Cambria"/>
-                <w:sz w:val="24"/>
-                <w:szCs w:val="24"/>
-              </w:rPr>
-              <w:t>Trac</w:t>
-            </w:r>
-            <w:proofErr w:type="spellEnd"/>
-            <w:r>
-              <w:rPr>
-                <w:rFonts w:ascii="Cambria" w:hAnsi="Cambria"/>
-                <w:sz w:val="24"/>
-                <w:szCs w:val="24"/>
-              </w:rPr>
-              <w:t xml:space="preserve"> </w:t>
-            </w:r>
-            <w:proofErr w:type="spellStart"/>
-            <w:r>
-              <w:rPr>
-                <w:rFonts w:ascii="Cambria" w:hAnsi="Cambria"/>
-                <w:sz w:val="24"/>
-                <w:szCs w:val="24"/>
-              </w:rPr>
-              <w:t>Kien</w:t>
-            </w:r>
-            <w:proofErr w:type="spellEnd"/>
+              <w:t>Ngo Trac Kien</w:t>
+            </w:r>
           </w:p>
         </w:tc>
       </w:tr>
@@ -746,7 +718,17 @@
                 <w:sz w:val="24"/>
                 <w:szCs w:val="24"/>
               </w:rPr>
-              <w:t>User clicks on “Add new knowledge” button on “Knowledge” screen.</w:t>
+              <w:t>User clicks on “Add new k</w:t>
+            </w:r>
+            <w:bookmarkStart w:id="0" w:name="_GoBack"/>
+            <w:bookmarkEnd w:id="0"/>
+            <w:r>
+              <w:rPr>
+                <w:rFonts w:ascii="Cambria" w:hAnsi="Cambria"/>
+                <w:sz w:val="24"/>
+                <w:szCs w:val="24"/>
+              </w:rPr>
+              <w:t>nowledge” button on “Knowledge” screen.</w:t>
             </w:r>
           </w:p>
           <w:p>
@@ -1129,7 +1111,15 @@
                       <w:sz w:val="24"/>
                       <w:szCs w:val="24"/>
                     </w:rPr>
-                    <w:t>System displays “Create knowledge” screen:</w:t>
+                    <w:t>System displays “Create K</w:t>
+                  </w:r>
+                  <w:r>
+                    <w:rPr>
+                      <w:rFonts w:ascii="Cambria" w:hAnsi="Cambria"/>
+                      <w:sz w:val="24"/>
+                      <w:szCs w:val="24"/>
+                    </w:rPr>
+                    <w:t>nowledge” screen:</w:t>
                   </w:r>
                 </w:p>
                 <w:p>
@@ -1225,25 +1215,23 @@
                       <w:sz w:val="24"/>
                       <w:szCs w:val="24"/>
                     </w:rPr>
-                    <w:t xml:space="preserve">- “Content”: </w:t>
-                  </w:r>
-                  <w:proofErr w:type="spellStart"/>
-                  <w:r>
-                    <w:rPr>
-                      <w:rFonts w:ascii="Cambria" w:hAnsi="Cambria"/>
-                      <w:sz w:val="24"/>
-                      <w:szCs w:val="24"/>
-                    </w:rPr>
-                    <w:t>textarea</w:t>
-                  </w:r>
-                  <w:proofErr w:type="spellEnd"/>
-                  <w:r>
-                    <w:rPr>
-                      <w:rFonts w:ascii="Cambria" w:hAnsi="Cambria"/>
-                      <w:sz w:val="24"/>
-                      <w:szCs w:val="24"/>
-                    </w:rPr>
-                    <w:t>, min length: 4.</w:t>
+                    <w:t>- “Content”: text</w:t>
+                  </w:r>
+                  <w:r>
+                    <w:rPr>
+                      <w:rFonts w:ascii="Cambria" w:hAnsi="Cambria"/>
+                      <w:sz w:val="24"/>
+                      <w:szCs w:val="24"/>
+                    </w:rPr>
+                    <w:t>-</w:t>
+                  </w:r>
+                  <w:r>
+                    <w:rPr>
+                      <w:rFonts w:ascii="Cambria" w:hAnsi="Cambria"/>
+                      <w:sz w:val="24"/>
+                      <w:szCs w:val="24"/>
+                    </w:rPr>
+                    <w:t>area, min length: 4.</w:t>
                   </w:r>
                 </w:p>
                 <w:p>
@@ -1563,15 +1551,7 @@
                       <w:sz w:val="24"/>
                       <w:szCs w:val="24"/>
                     </w:rPr>
-                    <w:t>[Alternative 2</w:t>
-                  </w:r>
-                  <w:r>
-                    <w:rPr>
-                      <w:rFonts w:ascii="Cambria" w:hAnsi="Cambria"/>
-                      <w:sz w:val="24"/>
-                      <w:szCs w:val="24"/>
-                    </w:rPr>
-                    <w:t>]</w:t>
+                    <w:t>[Alternative 2]</w:t>
                   </w:r>
                 </w:p>
               </w:tc>
@@ -1602,7 +1582,23 @@
                       <w:sz w:val="24"/>
                       <w:szCs w:val="24"/>
                     </w:rPr>
-                    <w:t>New knowledge is added to database and system navigates to “Knowledge content”</w:t>
+                    <w:t>New knowledge is added to database an</w:t>
+                  </w:r>
+                  <w:r>
+                    <w:rPr>
+                      <w:rFonts w:ascii="Cambria" w:hAnsi="Cambria"/>
+                      <w:sz w:val="24"/>
+                      <w:szCs w:val="24"/>
+                    </w:rPr>
+                    <w:t>d system navigates to “Topic Knowledge</w:t>
+                  </w:r>
+                  <w:r>
+                    <w:rPr>
+                      <w:rFonts w:ascii="Cambria" w:hAnsi="Cambria"/>
+                      <w:sz w:val="24"/>
+                      <w:szCs w:val="24"/>
+                    </w:rPr>
+                    <w:t>”</w:t>
                   </w:r>
                   <w:r>
                     <w:rPr>
@@ -2562,9 +2558,8 @@
                       <w:szCs w:val="24"/>
                       <w:lang w:eastAsia="zh-CN"/>
                     </w:rPr>
-                    <w:t xml:space="preserve"> </w:t>
-                  </w:r>
-                  <w:proofErr w:type="spellStart"/>
+                    <w:t xml:space="preserve"> text</w:t>
+                  </w:r>
                   <w:r>
                     <w:rPr>
                       <w:rFonts w:ascii="Cambria" w:hAnsi="Cambria"/>
@@ -2572,9 +2567,8 @@
                       <w:szCs w:val="24"/>
                       <w:lang w:eastAsia="zh-CN"/>
                     </w:rPr>
-                    <w:t>textarea</w:t>
-                  </w:r>
-                  <w:proofErr w:type="spellEnd"/>
+                    <w:t>-</w:t>
+                  </w:r>
                   <w:r>
                     <w:rPr>
                       <w:rFonts w:ascii="Cambria" w:hAnsi="Cambria"/>
@@ -2582,7 +2576,7 @@
                       <w:szCs w:val="24"/>
                       <w:lang w:eastAsia="zh-CN"/>
                     </w:rPr>
-                    <w:t xml:space="preserve"> contains less than 4 characters.</w:t>
+                    <w:t>area contains less than 4 characters.</w:t>
                   </w:r>
                 </w:p>
               </w:tc>
@@ -2874,18 +2868,7 @@
                 <w:sz w:val="24"/>
                 <w:szCs w:val="24"/>
               </w:rPr>
-              <w:t>can</w:t>
-            </w:r>
-            <w:bookmarkStart w:id="0" w:name="_GoBack"/>
-            <w:bookmarkEnd w:id="0"/>
-            <w:r>
-              <w:rPr>
-                <w:rFonts w:ascii="Cambria" w:hAnsi="Cambria"/>
-                <w:bCs/>
-                <w:sz w:val="24"/>
-                <w:szCs w:val="24"/>
-              </w:rPr>
-              <w:t xml:space="preserve"> no longer</w:t>
+              <w:t>can no longer</w:t>
             </w:r>
             <w:r>
               <w:rPr>
